--- a/wordart/Reminders.docx
+++ b/wordart/Reminders.docx
@@ -1,12 +1,9 @@
 
 <file path=word/document.xml><?xml version="1.0" encoding="utf-8"?>
-<w:document xmlns:wpc="http://schemas.microsoft.com/office/word/2010/wordprocessingCanvas" xmlns:cx="http://schemas.microsoft.com/office/drawing/2014/chartex" xmlns:cx1="http://schemas.microsoft.com/office/drawing/2015/9/8/chartex" xmlns:cx2="http://schemas.microsoft.com/office/drawing/2015/10/21/chartex" xmlns:cx3="http://schemas.microsoft.com/office/drawing/2016/5/9/chartex" xmlns:cx4="http://schemas.microsoft.com/office/drawing/2016/5/10/chartex" xmlns:cx5="http://schemas.microsoft.com/office/drawing/2016/5/11/chartex" xmlns:cx6="http://schemas.microsoft.com/office/drawing/2016/5/12/chartex" xmlns:cx7="http://schemas.microsoft.com/office/drawing/2016/5/13/chartex" xmlns:cx8="http://schemas.microsoft.com/office/drawing/2016/5/14/chartex" xmlns:mc="http://schemas.openxmlformats.org/markup-compatibility/2006" xmlns:aink="http://schemas.microsoft.com/office/drawing/2016/ink" xmlns:o="urn:schemas-microsoft-com:office:office" xmlns:r="http://schemas.openxmlformats.org/officeDocument/2006/relationships" xmlns:m="http://schemas.openxmlformats.org/officeDocument/2006/math" xmlns:v="urn:schemas-microsoft-com:vml" xmlns:wp14="http://schemas.microsoft.com/office/word/2010/wordprocessingDrawing" xmlns:wp="http://schemas.openxmlformats.org/drawingml/2006/wordprocessingDrawing" xmlns:w10="urn:schemas-microsoft-com:office:word" xmlns:w="http://schemas.openxmlformats.org/wordprocessingml/2006/main" xmlns:w14="http://schemas.microsoft.com/office/word/2010/wordml" xmlns:w15="http://schemas.microsoft.com/office/word/2012/wordml" xmlns:w16se="http://schemas.microsoft.com/office/word/2015/wordml/symex" xmlns:wpg="http://schemas.microsoft.com/office/word/2010/wordprocessingGroup" xmlns:wpi="http://schemas.microsoft.com/office/word/2010/wordprocessingInk" xmlns:wne="http://schemas.microsoft.com/office/word/2006/wordml" xmlns:wps="http://schemas.microsoft.com/office/word/2010/wordprocessingShape" mc:Ignorable="w14 w15 w16se wp14">
+<w:document xmlns:wpc="http://schemas.microsoft.com/office/word/2010/wordprocessingCanvas" xmlns:cx="http://schemas.microsoft.com/office/drawing/2014/chartex" xmlns:cx1="http://schemas.microsoft.com/office/drawing/2015/9/8/chartex" xmlns:cx2="http://schemas.microsoft.com/office/drawing/2015/10/21/chartex" xmlns:cx3="http://schemas.microsoft.com/office/drawing/2016/5/9/chartex" xmlns:cx4="http://schemas.microsoft.com/office/drawing/2016/5/10/chartex" xmlns:cx5="http://schemas.microsoft.com/office/drawing/2016/5/11/chartex" xmlns:cx6="http://schemas.microsoft.com/office/drawing/2016/5/12/chartex" xmlns:cx7="http://schemas.microsoft.com/office/drawing/2016/5/13/chartex" xmlns:cx8="http://schemas.microsoft.com/office/drawing/2016/5/14/chartex" xmlns:mc="http://schemas.openxmlformats.org/markup-compatibility/2006" xmlns:aink="http://schemas.microsoft.com/office/drawing/2016/ink" xmlns:am3d="http://schemas.microsoft.com/office/drawing/2017/model3d" xmlns:o="urn:schemas-microsoft-com:office:office" xmlns:r="http://schemas.openxmlformats.org/officeDocument/2006/relationships" xmlns:m="http://schemas.openxmlformats.org/officeDocument/2006/math" xmlns:v="urn:schemas-microsoft-com:vml" xmlns:wp14="http://schemas.microsoft.com/office/word/2010/wordprocessingDrawing" xmlns:wp="http://schemas.openxmlformats.org/drawingml/2006/wordprocessingDrawing" xmlns:w10="urn:schemas-microsoft-com:office:word" xmlns:w="http://schemas.openxmlformats.org/wordprocessingml/2006/main" xmlns:w14="http://schemas.microsoft.com/office/word/2010/wordml" xmlns:w15="http://schemas.microsoft.com/office/word/2012/wordml" xmlns:w16se="http://schemas.microsoft.com/office/word/2015/wordml/symex" xmlns:wpg="http://schemas.microsoft.com/office/word/2010/wordprocessingGroup" xmlns:wpi="http://schemas.microsoft.com/office/word/2010/wordprocessingInk" xmlns:wne="http://schemas.microsoft.com/office/word/2006/wordml" xmlns:wps="http://schemas.microsoft.com/office/word/2010/wordprocessingShape" mc:Ignorable="w14 w15 w16se wp14">
   <w:body>
-    <w:bookmarkStart w:id="0" w:name="_Hlk486154830"/>
-    <w:bookmarkStart w:id="1" w:name="_GoBack"/>
-    <w:bookmarkEnd w:id="0"/>
-    <w:bookmarkEnd w:id="1"/>
     <w:p>
+      <w:bookmarkStart w:id="0" w:name="_GoBack"/>
       <w:r>
         <w:rPr>
           <w:noProof/>
@@ -14,7 +11,7 @@
         <mc:AlternateContent>
           <mc:Choice Requires="wps">
             <w:drawing>
-              <wp:anchor distT="0" distB="0" distL="114300" distR="114300" simplePos="0" relativeHeight="251684864" behindDoc="0" locked="0" layoutInCell="1" allowOverlap="1" wp14:anchorId="6356D6E8" wp14:editId="157F7620">
+              <wp:anchor distT="0" distB="0" distL="114300" distR="114300" simplePos="0" relativeHeight="251659263" behindDoc="0" locked="0" layoutInCell="1" allowOverlap="1">
                 <wp:simplePos x="0" y="0"/>
                 <wp:positionH relativeFrom="column">
                   <wp:posOffset>0</wp:posOffset>
@@ -22,10 +19,10 @@
                 <wp:positionV relativeFrom="paragraph">
                   <wp:posOffset>0</wp:posOffset>
                 </wp:positionV>
-                <wp:extent cx="228600" cy="228600"/>
-                <wp:effectExtent l="0" t="0" r="19050" b="19050"/>
+                <wp:extent cx="2743011" cy="2742829"/>
+                <wp:effectExtent l="0" t="0" r="635" b="635"/>
                 <wp:wrapNone/>
-                <wp:docPr id="14" name="Oval 14"/>
+                <wp:docPr id="26" name="Rectangle 26"/>
                 <wp:cNvGraphicFramePr/>
                 <a:graphic xmlns:a="http://schemas.openxmlformats.org/drawingml/2006/main">
                   <a:graphicData uri="http://schemas.microsoft.com/office/word/2010/wordprocessingShape">
@@ -34,98 +31,22 @@
                       <wps:spPr>
                         <a:xfrm>
                           <a:off x="0" y="0"/>
-                          <a:ext cx="228600" cy="228600"/>
+                          <a:ext cx="2743011" cy="2742829"/>
                         </a:xfrm>
-                        <a:prstGeom prst="ellipse">
+                        <a:prstGeom prst="rect">
                           <a:avLst/>
                         </a:prstGeom>
-                        <a:noFill/>
-                        <a:ln>
-                          <a:solidFill>
-                            <a:schemeClr val="bg1">
-                              <a:lumMod val="95000"/>
-                            </a:schemeClr>
-                          </a:solidFill>
-                        </a:ln>
-                      </wps:spPr>
-                      <wps:style>
-                        <a:lnRef idx="2">
-                          <a:schemeClr val="accent1">
-                            <a:shade val="50000"/>
-                          </a:schemeClr>
-                        </a:lnRef>
-                        <a:fillRef idx="1">
-                          <a:schemeClr val="accent1"/>
-                        </a:fillRef>
-                        <a:effectRef idx="0">
-                          <a:schemeClr val="accent1"/>
-                        </a:effectRef>
-                        <a:fontRef idx="minor">
-                          <a:schemeClr val="lt1"/>
-                        </a:fontRef>
-                      </wps:style>
-                      <wps:bodyPr rot="0" spcFirstLastPara="0" vertOverflow="overflow" horzOverflow="overflow" vert="horz" wrap="square" lIns="91440" tIns="45720" rIns="91440" bIns="45720" numCol="1" spcCol="0" rtlCol="0" fromWordArt="0" anchor="ctr" anchorCtr="0" forceAA="0" compatLnSpc="1">
-                        <a:prstTxWarp prst="textNoShape">
-                          <a:avLst/>
-                        </a:prstTxWarp>
-                        <a:noAutofit/>
-                      </wps:bodyPr>
-                    </wps:wsp>
-                  </a:graphicData>
-                </a:graphic>
-                <wp14:sizeRelH relativeFrom="margin">
-                  <wp14:pctWidth>0</wp14:pctWidth>
-                </wp14:sizeRelH>
-                <wp14:sizeRelV relativeFrom="margin">
-                  <wp14:pctHeight>0</wp14:pctHeight>
-                </wp14:sizeRelV>
-              </wp:anchor>
-            </w:drawing>
-          </mc:Choice>
-          <mc:Fallback>
-            <w:pict>
-              <v:oval w14:anchorId="4F129C81" id="Oval 14" o:spid="_x0000_s1026" style="position:absolute;margin-left:0;margin-top:0;width:18pt;height:18pt;z-index:251684864;visibility:visible;mso-wrap-style:square;mso-width-percent:0;mso-height-percent:0;mso-wrap-distance-left:9pt;mso-wrap-distance-top:0;mso-wrap-distance-right:9pt;mso-wrap-distance-bottom:0;mso-position-horizontal:absolute;mso-position-horizontal-relative:text;mso-position-vertical:absolute;mso-position-vertical-relative:text;mso-width-percent:0;mso-height-percent:0;mso-width-relative:margin;mso-height-relative:margin;v-text-anchor:middle" o:gfxdata="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" filled="f" strokecolor="#f2f2f2 [3052]" strokeweight="1pt">
-                <v:stroke joinstyle="miter"/>
-              </v:oval>
-            </w:pict>
-          </mc:Fallback>
-        </mc:AlternateContent>
-      </w:r>
-      <w:r>
-        <w:rPr>
-          <w:noProof/>
-        </w:rPr>
-        <mc:AlternateContent>
-          <mc:Choice Requires="wps">
-            <w:drawing>
-              <wp:anchor distT="0" distB="0" distL="114300" distR="114300" simplePos="0" relativeHeight="251668480" behindDoc="0" locked="0" layoutInCell="1" allowOverlap="1">
-                <wp:simplePos x="0" y="0"/>
-                <wp:positionH relativeFrom="column">
-                  <wp:posOffset>388620</wp:posOffset>
-                </wp:positionH>
-                <wp:positionV relativeFrom="paragraph">
-                  <wp:posOffset>2012364</wp:posOffset>
-                </wp:positionV>
-                <wp:extent cx="283210" cy="283210"/>
-                <wp:effectExtent l="0" t="0" r="2540" b="2540"/>
-                <wp:wrapNone/>
-                <wp:docPr id="8" name="Oval 8"/>
-                <wp:cNvGraphicFramePr/>
-                <a:graphic xmlns:a="http://schemas.openxmlformats.org/drawingml/2006/main">
-                  <a:graphicData uri="http://schemas.microsoft.com/office/word/2010/wordprocessingShape">
-                    <wps:wsp>
-                      <wps:cNvSpPr/>
-                      <wps:spPr>
-                        <a:xfrm>
-                          <a:off x="0" y="0"/>
-                          <a:ext cx="283210" cy="283210"/>
-                        </a:xfrm>
-                        <a:prstGeom prst="ellipse">
-                          <a:avLst/>
-                        </a:prstGeom>
-                        <a:solidFill>
-                          <a:srgbClr val="7030A0"/>
-                        </a:solidFill>
+                        <a:gradFill>
+                          <a:gsLst>
+                            <a:gs pos="0">
+                              <a:schemeClr val="bg1"/>
+                            </a:gs>
+                            <a:gs pos="100000">
+                              <a:srgbClr val="FBFBFB"/>
+                            </a:gs>
+                          </a:gsLst>
+                          <a:lin ang="5400000" scaled="1"/>
+                        </a:gradFill>
                         <a:ln>
                           <a:noFill/>
                         </a:ln>
@@ -166,13 +87,14 @@
           </mc:Choice>
           <mc:Fallback>
             <w:pict>
-              <v:oval w14:anchorId="106A43DA" id="Oval 8" o:spid="_x0000_s1026" style="position:absolute;margin-left:30.6pt;margin-top:158.45pt;width:22.3pt;height:22.3pt;z-index:251668480;visibility:visible;mso-wrap-style:square;mso-width-percent:0;mso-height-percent:0;mso-wrap-distance-left:9pt;mso-wrap-distance-top:0;mso-wrap-distance-right:9pt;mso-wrap-distance-bottom:0;mso-position-horizontal:absolute;mso-position-horizontal-relative:text;mso-position-vertical:absolute;mso-position-vertical-relative:text;mso-width-percent:0;mso-height-percent:0;mso-width-relative:margin;mso-height-relative:margin;v-text-anchor:middle" o:gfxdata="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" fillcolor="#7030a0" stroked="f" strokeweight="1pt">
-                <v:stroke joinstyle="miter"/>
-              </v:oval>
+              <v:rect w14:anchorId="4B0EF661" id="Rectangle 26" o:spid="_x0000_s1026" style="position:absolute;margin-left:0;margin-top:0;width:3in;height:215.95pt;z-index:251659263;visibility:visible;mso-wrap-style:square;mso-width-percent:0;mso-height-percent:0;mso-wrap-distance-left:9pt;mso-wrap-distance-top:0;mso-wrap-distance-right:9pt;mso-wrap-distance-bottom:0;mso-position-horizontal:absolute;mso-position-horizontal-relative:text;mso-position-vertical:absolute;mso-position-vertical-relative:text;mso-width-percent:0;mso-height-percent:0;mso-width-relative:margin;mso-height-relative:margin;v-text-anchor:middle" o:gfxdata="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" fillcolor="white [3212]" stroked="f" strokeweight="1pt">
+                <v:fill color2="#fbfbfb" focus="100%" type="gradient"/>
+              </v:rect>
             </w:pict>
           </mc:Fallback>
         </mc:AlternateContent>
       </w:r>
+      <w:bookmarkEnd w:id="0"/>
       <w:r>
         <w:rPr>
           <w:noProof/>
@@ -180,268 +102,18 @@
         <mc:AlternateContent>
           <mc:Choice Requires="wps">
             <w:drawing>
-              <wp:anchor distT="0" distB="0" distL="114300" distR="114300" simplePos="0" relativeHeight="251670528" behindDoc="0" locked="0" layoutInCell="1" allowOverlap="1" wp14:anchorId="510EBB24" wp14:editId="3D2E3EA0">
+              <wp:anchor distT="0" distB="0" distL="114300" distR="114300" simplePos="0" relativeHeight="251673600" behindDoc="0" locked="0" layoutInCell="1" allowOverlap="1" wp14:anchorId="61B4EFEE" wp14:editId="7565689B">
                 <wp:simplePos x="0" y="0"/>
                 <wp:positionH relativeFrom="column">
-                  <wp:posOffset>385445</wp:posOffset>
+                  <wp:posOffset>862398</wp:posOffset>
                 </wp:positionH>
                 <wp:positionV relativeFrom="paragraph">
-                  <wp:posOffset>1458644</wp:posOffset>
+                  <wp:posOffset>2130253</wp:posOffset>
                 </wp:positionV>
-                <wp:extent cx="283210" cy="283210"/>
-                <wp:effectExtent l="0" t="0" r="2540" b="2540"/>
-                <wp:wrapNone/>
-                <wp:docPr id="9" name="Oval 9"/>
-                <wp:cNvGraphicFramePr/>
-                <a:graphic xmlns:a="http://schemas.openxmlformats.org/drawingml/2006/main">
-                  <a:graphicData uri="http://schemas.microsoft.com/office/word/2010/wordprocessingShape">
-                    <wps:wsp>
-                      <wps:cNvSpPr/>
-                      <wps:spPr>
-                        <a:xfrm>
-                          <a:off x="0" y="0"/>
-                          <a:ext cx="283210" cy="283210"/>
-                        </a:xfrm>
-                        <a:prstGeom prst="ellipse">
-                          <a:avLst/>
-                        </a:prstGeom>
-                        <a:solidFill>
-                          <a:srgbClr val="92D050"/>
-                        </a:solidFill>
-                        <a:ln>
-                          <a:noFill/>
-                        </a:ln>
-                      </wps:spPr>
-                      <wps:style>
-                        <a:lnRef idx="2">
-                          <a:schemeClr val="accent1">
-                            <a:shade val="50000"/>
-                          </a:schemeClr>
-                        </a:lnRef>
-                        <a:fillRef idx="1">
-                          <a:schemeClr val="accent1"/>
-                        </a:fillRef>
-                        <a:effectRef idx="0">
-                          <a:schemeClr val="accent1"/>
-                        </a:effectRef>
-                        <a:fontRef idx="minor">
-                          <a:schemeClr val="lt1"/>
-                        </a:fontRef>
-                      </wps:style>
-                      <wps:bodyPr rot="0" spcFirstLastPara="0" vertOverflow="overflow" horzOverflow="overflow" vert="horz" wrap="square" lIns="91440" tIns="45720" rIns="91440" bIns="45720" numCol="1" spcCol="0" rtlCol="0" fromWordArt="0" anchor="ctr" anchorCtr="0" forceAA="0" compatLnSpc="1">
-                        <a:prstTxWarp prst="textNoShape">
-                          <a:avLst/>
-                        </a:prstTxWarp>
-                        <a:noAutofit/>
-                      </wps:bodyPr>
-                    </wps:wsp>
-                  </a:graphicData>
-                </a:graphic>
-                <wp14:sizeRelH relativeFrom="margin">
-                  <wp14:pctWidth>0</wp14:pctWidth>
-                </wp14:sizeRelH>
-                <wp14:sizeRelV relativeFrom="margin">
-                  <wp14:pctHeight>0</wp14:pctHeight>
-                </wp14:sizeRelV>
-              </wp:anchor>
-            </w:drawing>
-          </mc:Choice>
-          <mc:Fallback>
-            <w:pict>
-              <v:oval w14:anchorId="2FB4DFCC" id="Oval 9" o:spid="_x0000_s1026" style="position:absolute;margin-left:30.35pt;margin-top:114.85pt;width:22.3pt;height:22.3pt;z-index:251670528;visibility:visible;mso-wrap-style:square;mso-width-percent:0;mso-height-percent:0;mso-wrap-distance-left:9pt;mso-wrap-distance-top:0;mso-wrap-distance-right:9pt;mso-wrap-distance-bottom:0;mso-position-horizontal:absolute;mso-position-horizontal-relative:text;mso-position-vertical:absolute;mso-position-vertical-relative:text;mso-width-percent:0;mso-height-percent:0;mso-width-relative:margin;mso-height-relative:margin;v-text-anchor:middle" o:gfxdata="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" fillcolor="#92d050" stroked="f" strokeweight="1pt">
-                <v:stroke joinstyle="miter"/>
-              </v:oval>
-            </w:pict>
-          </mc:Fallback>
-        </mc:AlternateContent>
-      </w:r>
-      <w:r>
-        <w:rPr>
-          <w:noProof/>
-        </w:rPr>
-        <mc:AlternateContent>
-          <mc:Choice Requires="wps">
-            <w:drawing>
-              <wp:anchor distT="0" distB="0" distL="114300" distR="114300" simplePos="0" relativeHeight="251682816" behindDoc="0" locked="0" layoutInCell="1" allowOverlap="1" wp14:anchorId="6356D6E8" wp14:editId="157F7620">
-                <wp:simplePos x="0" y="0"/>
-                <wp:positionH relativeFrom="column">
-                  <wp:posOffset>420370</wp:posOffset>
-                </wp:positionH>
-                <wp:positionV relativeFrom="paragraph">
-                  <wp:posOffset>2041525</wp:posOffset>
-                </wp:positionV>
-                <wp:extent cx="219075" cy="219075"/>
-                <wp:effectExtent l="0" t="0" r="28575" b="28575"/>
-                <wp:wrapNone/>
-                <wp:docPr id="13" name="Oval 13"/>
-                <wp:cNvGraphicFramePr/>
-                <a:graphic xmlns:a="http://schemas.openxmlformats.org/drawingml/2006/main">
-                  <a:graphicData uri="http://schemas.microsoft.com/office/word/2010/wordprocessingShape">
-                    <wps:wsp>
-                      <wps:cNvSpPr/>
-                      <wps:spPr>
-                        <a:xfrm>
-                          <a:off x="0" y="0"/>
-                          <a:ext cx="219075" cy="219075"/>
-                        </a:xfrm>
-                        <a:prstGeom prst="ellipse">
-                          <a:avLst/>
-                        </a:prstGeom>
-                        <a:noFill/>
-                        <a:ln>
-                          <a:solidFill>
-                            <a:schemeClr val="bg1">
-                              <a:lumMod val="95000"/>
-                            </a:schemeClr>
-                          </a:solidFill>
-                        </a:ln>
-                      </wps:spPr>
-                      <wps:style>
-                        <a:lnRef idx="2">
-                          <a:schemeClr val="accent1">
-                            <a:shade val="50000"/>
-                          </a:schemeClr>
-                        </a:lnRef>
-                        <a:fillRef idx="1">
-                          <a:schemeClr val="accent1"/>
-                        </a:fillRef>
-                        <a:effectRef idx="0">
-                          <a:schemeClr val="accent1"/>
-                        </a:effectRef>
-                        <a:fontRef idx="minor">
-                          <a:schemeClr val="lt1"/>
-                        </a:fontRef>
-                      </wps:style>
-                      <wps:bodyPr rot="0" spcFirstLastPara="0" vertOverflow="overflow" horzOverflow="overflow" vert="horz" wrap="square" lIns="91440" tIns="45720" rIns="91440" bIns="45720" numCol="1" spcCol="0" rtlCol="0" fromWordArt="0" anchor="ctr" anchorCtr="0" forceAA="0" compatLnSpc="1">
-                        <a:prstTxWarp prst="textNoShape">
-                          <a:avLst/>
-                        </a:prstTxWarp>
-                        <a:noAutofit/>
-                      </wps:bodyPr>
-                    </wps:wsp>
-                  </a:graphicData>
-                </a:graphic>
-                <wp14:sizeRelH relativeFrom="margin">
-                  <wp14:pctWidth>0</wp14:pctWidth>
-                </wp14:sizeRelH>
-                <wp14:sizeRelV relativeFrom="margin">
-                  <wp14:pctHeight>0</wp14:pctHeight>
-                </wp14:sizeRelV>
-              </wp:anchor>
-            </w:drawing>
-          </mc:Choice>
-          <mc:Fallback>
-            <w:pict>
-              <v:oval w14:anchorId="41F044B4" id="Oval 13" o:spid="_x0000_s1026" style="position:absolute;margin-left:33.1pt;margin-top:160.75pt;width:17.25pt;height:17.25pt;z-index:251682816;visibility:visible;mso-wrap-style:square;mso-width-percent:0;mso-height-percent:0;mso-wrap-distance-left:9pt;mso-wrap-distance-top:0;mso-wrap-distance-right:9pt;mso-wrap-distance-bottom:0;mso-position-horizontal:absolute;mso-position-horizontal-relative:text;mso-position-vertical:absolute;mso-position-vertical-relative:text;mso-width-percent:0;mso-height-percent:0;mso-width-relative:margin;mso-height-relative:margin;v-text-anchor:middle" o:gfxdata="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" filled="f" strokecolor="#f2f2f2 [3052]" strokeweight="1pt">
-                <v:stroke joinstyle="miter"/>
-              </v:oval>
-            </w:pict>
-          </mc:Fallback>
-        </mc:AlternateContent>
-      </w:r>
-      <w:r>
-        <w:rPr>
-          <w:noProof/>
-        </w:rPr>
-        <mc:AlternateContent>
-          <mc:Choice Requires="wps">
-            <w:drawing>
-              <wp:anchor distT="0" distB="0" distL="114300" distR="114300" simplePos="0" relativeHeight="251680768" behindDoc="0" locked="0" layoutInCell="1" allowOverlap="1">
-                <wp:simplePos x="0" y="0"/>
-                <wp:positionH relativeFrom="column">
-                  <wp:posOffset>415290</wp:posOffset>
-                </wp:positionH>
-                <wp:positionV relativeFrom="paragraph">
-                  <wp:posOffset>1489710</wp:posOffset>
-                </wp:positionV>
-                <wp:extent cx="219075" cy="219075"/>
-                <wp:effectExtent l="0" t="0" r="28575" b="28575"/>
-                <wp:wrapNone/>
-                <wp:docPr id="12" name="Oval 12"/>
-                <wp:cNvGraphicFramePr/>
-                <a:graphic xmlns:a="http://schemas.openxmlformats.org/drawingml/2006/main">
-                  <a:graphicData uri="http://schemas.microsoft.com/office/word/2010/wordprocessingShape">
-                    <wps:wsp>
-                      <wps:cNvSpPr/>
-                      <wps:spPr>
-                        <a:xfrm>
-                          <a:off x="0" y="0"/>
-                          <a:ext cx="219075" cy="219075"/>
-                        </a:xfrm>
-                        <a:prstGeom prst="ellipse">
-                          <a:avLst/>
-                        </a:prstGeom>
-                        <a:noFill/>
-                        <a:ln>
-                          <a:solidFill>
-                            <a:schemeClr val="bg1">
-                              <a:lumMod val="95000"/>
-                            </a:schemeClr>
-                          </a:solidFill>
-                        </a:ln>
-                      </wps:spPr>
-                      <wps:style>
-                        <a:lnRef idx="2">
-                          <a:schemeClr val="accent1">
-                            <a:shade val="50000"/>
-                          </a:schemeClr>
-                        </a:lnRef>
-                        <a:fillRef idx="1">
-                          <a:schemeClr val="accent1"/>
-                        </a:fillRef>
-                        <a:effectRef idx="0">
-                          <a:schemeClr val="accent1"/>
-                        </a:effectRef>
-                        <a:fontRef idx="minor">
-                          <a:schemeClr val="lt1"/>
-                        </a:fontRef>
-                      </wps:style>
-                      <wps:bodyPr rot="0" spcFirstLastPara="0" vertOverflow="overflow" horzOverflow="overflow" vert="horz" wrap="square" lIns="91440" tIns="45720" rIns="91440" bIns="45720" numCol="1" spcCol="0" rtlCol="0" fromWordArt="0" anchor="ctr" anchorCtr="0" forceAA="0" compatLnSpc="1">
-                        <a:prstTxWarp prst="textNoShape">
-                          <a:avLst/>
-                        </a:prstTxWarp>
-                        <a:noAutofit/>
-                      </wps:bodyPr>
-                    </wps:wsp>
-                  </a:graphicData>
-                </a:graphic>
-                <wp14:sizeRelH relativeFrom="margin">
-                  <wp14:pctWidth>0</wp14:pctWidth>
-                </wp14:sizeRelH>
-                <wp14:sizeRelV relativeFrom="margin">
-                  <wp14:pctHeight>0</wp14:pctHeight>
-                </wp14:sizeRelV>
-              </wp:anchor>
-            </w:drawing>
-          </mc:Choice>
-          <mc:Fallback>
-            <w:pict>
-              <v:oval w14:anchorId="4406579C" id="Oval 12" o:spid="_x0000_s1026" style="position:absolute;margin-left:32.7pt;margin-top:117.3pt;width:17.25pt;height:17.25pt;z-index:251680768;visibility:visible;mso-wrap-style:square;mso-width-percent:0;mso-height-percent:0;mso-wrap-distance-left:9pt;mso-wrap-distance-top:0;mso-wrap-distance-right:9pt;mso-wrap-distance-bottom:0;mso-position-horizontal:absolute;mso-position-horizontal-relative:text;mso-position-vertical:absolute;mso-position-vertical-relative:text;mso-width-percent:0;mso-height-percent:0;mso-width-relative:margin;mso-height-relative:margin;v-text-anchor:middle" o:gfxdata="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" filled="f" strokecolor="#f2f2f2 [3052]" strokeweight="1pt">
-                <v:stroke joinstyle="miter"/>
-              </v:oval>
-            </w:pict>
-          </mc:Fallback>
-        </mc:AlternateContent>
-      </w:r>
-      <w:r>
-        <w:rPr>
-          <w:noProof/>
-        </w:rPr>
-        <mc:AlternateContent>
-          <mc:Choice Requires="wps">
-            <w:drawing>
-              <wp:anchor distT="0" distB="0" distL="114300" distR="114300" simplePos="0" relativeHeight="251679744" behindDoc="0" locked="0" layoutInCell="1" allowOverlap="1" wp14:anchorId="1C55E957" wp14:editId="26E56DB2">
-                <wp:simplePos x="0" y="0"/>
-                <wp:positionH relativeFrom="column">
-                  <wp:posOffset>1089</wp:posOffset>
-                </wp:positionH>
-                <wp:positionV relativeFrom="paragraph">
-                  <wp:posOffset>1879600</wp:posOffset>
-                </wp:positionV>
-                <wp:extent cx="2743200" cy="0"/>
+                <wp:extent cx="1750187" cy="0"/>
                 <wp:effectExtent l="0" t="0" r="0" b="0"/>
                 <wp:wrapNone/>
-                <wp:docPr id="11" name="Straight Connector 11"/>
+                <wp:docPr id="25" name="Straight Connector 25"/>
                 <wp:cNvGraphicFramePr/>
                 <a:graphic xmlns:a="http://schemas.openxmlformats.org/drawingml/2006/main">
                   <a:graphicData uri="http://schemas.microsoft.com/office/word/2010/wordprocessingShape">
@@ -450,17 +122,14 @@
                       <wps:spPr>
                         <a:xfrm>
                           <a:off x="0" y="0"/>
-                          <a:ext cx="2743200" cy="0"/>
+                          <a:ext cx="1750187" cy="0"/>
                         </a:xfrm>
                         <a:prstGeom prst="line">
                           <a:avLst/>
                         </a:prstGeom>
                         <a:ln w="25400">
                           <a:solidFill>
-                            <a:schemeClr val="bg2">
-                              <a:lumMod val="75000"/>
-                              <a:alpha val="70000"/>
-                            </a:schemeClr>
+                            <a:srgbClr val="E072CB"/>
                           </a:solidFill>
                         </a:ln>
                       </wps:spPr>
@@ -487,81 +156,7 @@
           </mc:Choice>
           <mc:Fallback>
             <w:pict>
-              <v:line w14:anchorId="7467FDCF" id="Straight Connector 11" o:spid="_x0000_s1026" style="position:absolute;z-index:251679744;visibility:visible;mso-wrap-style:square;mso-wrap-distance-left:9pt;mso-wrap-distance-top:0;mso-wrap-distance-right:9pt;mso-wrap-distance-bottom:0;mso-position-horizontal:absolute;mso-position-horizontal-relative:text;mso-position-vertical:absolute;mso-position-vertical-relative:text" from=".1pt,148pt" to="216.1pt,148pt" o:gfxdata="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" strokecolor="#aeaaaa [2414]" strokeweight="2pt">
-                <v:stroke opacity="46003f" joinstyle="miter"/>
-              </v:line>
-            </w:pict>
-          </mc:Fallback>
-        </mc:AlternateContent>
-      </w:r>
-      <w:r>
-        <w:rPr>
-          <w:noProof/>
-        </w:rPr>
-        <mc:AlternateContent>
-          <mc:Choice Requires="wps">
-            <w:drawing>
-              <wp:anchor distT="0" distB="0" distL="114300" distR="114300" simplePos="0" relativeHeight="251665408" behindDoc="0" locked="0" layoutInCell="1" allowOverlap="1" wp14:anchorId="7E2F52AA" wp14:editId="78832D67">
-                <wp:simplePos x="0" y="0"/>
-                <wp:positionH relativeFrom="column">
-                  <wp:posOffset>897890</wp:posOffset>
-                </wp:positionH>
-                <wp:positionV relativeFrom="paragraph">
-                  <wp:posOffset>1593034</wp:posOffset>
-                </wp:positionV>
-                <wp:extent cx="1466850" cy="0"/>
-                <wp:effectExtent l="38100" t="38100" r="0" b="38100"/>
-                <wp:wrapNone/>
-                <wp:docPr id="6" name="Straight Connector 6"/>
-                <wp:cNvGraphicFramePr/>
-                <a:graphic xmlns:a="http://schemas.openxmlformats.org/drawingml/2006/main">
-                  <a:graphicData uri="http://schemas.microsoft.com/office/word/2010/wordprocessingShape">
-                    <wps:wsp>
-                      <wps:cNvCnPr/>
-                      <wps:spPr>
-                        <a:xfrm flipH="1">
-                          <a:off x="0" y="0"/>
-                          <a:ext cx="1466850" cy="0"/>
-                        </a:xfrm>
-                        <a:prstGeom prst="line">
-                          <a:avLst/>
-                        </a:prstGeom>
-                        <a:ln w="76200">
-                          <a:solidFill>
-                            <a:srgbClr val="92D050"/>
-                          </a:solidFill>
-                        </a:ln>
-                      </wps:spPr>
-                      <wps:style>
-                        <a:lnRef idx="1">
-                          <a:schemeClr val="accent1"/>
-                        </a:lnRef>
-                        <a:fillRef idx="0">
-                          <a:schemeClr val="accent1"/>
-                        </a:fillRef>
-                        <a:effectRef idx="0">
-                          <a:schemeClr val="accent1"/>
-                        </a:effectRef>
-                        <a:fontRef idx="minor">
-                          <a:schemeClr val="tx1"/>
-                        </a:fontRef>
-                      </wps:style>
-                      <wps:bodyPr/>
-                    </wps:wsp>
-                  </a:graphicData>
-                </a:graphic>
-                <wp14:sizeRelH relativeFrom="margin">
-                  <wp14:pctWidth>0</wp14:pctWidth>
-                </wp14:sizeRelH>
-                <wp14:sizeRelV relativeFrom="margin">
-                  <wp14:pctHeight>0</wp14:pctHeight>
-                </wp14:sizeRelV>
-              </wp:anchor>
-            </w:drawing>
-          </mc:Choice>
-          <mc:Fallback>
-            <w:pict>
-              <v:line w14:anchorId="0652710F" id="Straight Connector 6" o:spid="_x0000_s1026" style="position:absolute;flip:x;z-index:251665408;visibility:visible;mso-wrap-style:square;mso-width-percent:0;mso-height-percent:0;mso-wrap-distance-left:9pt;mso-wrap-distance-top:0;mso-wrap-distance-right:9pt;mso-wrap-distance-bottom:0;mso-position-horizontal:absolute;mso-position-horizontal-relative:text;mso-position-vertical:absolute;mso-position-vertical-relative:text;mso-width-percent:0;mso-height-percent:0;mso-width-relative:margin;mso-height-relative:margin" from="70.7pt,125.45pt" to="186.2pt,125.45pt" o:gfxdata="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" strokecolor="#92d050" strokeweight="6pt">
+              <v:line w14:anchorId="4603D0EE" id="Straight Connector 25" o:spid="_x0000_s1026" style="position:absolute;z-index:251673600;visibility:visible;mso-wrap-style:square;mso-wrap-distance-left:9pt;mso-wrap-distance-top:0;mso-wrap-distance-right:9pt;mso-wrap-distance-bottom:0;mso-position-horizontal:absolute;mso-position-horizontal-relative:text;mso-position-vertical:absolute;mso-position-vertical-relative:text" from="67.9pt,167.75pt" to="205.7pt,167.75pt" o:gfxdata="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" strokecolor="#e072cb" strokeweight="2pt">
                 <v:stroke joinstyle="miter"/>
               </v:line>
             </w:pict>
@@ -575,18 +170,18 @@
         <mc:AlternateContent>
           <mc:Choice Requires="wps">
             <w:drawing>
-              <wp:anchor distT="0" distB="0" distL="114300" distR="114300" simplePos="0" relativeHeight="251677696" behindDoc="0" locked="0" layoutInCell="1" allowOverlap="1" wp14:anchorId="1B680558" wp14:editId="00A1C0F6">
+              <wp:anchor distT="0" distB="0" distL="114300" distR="114300" simplePos="0" relativeHeight="251671552" behindDoc="0" locked="0" layoutInCell="1" allowOverlap="1" wp14:anchorId="79C4B603" wp14:editId="0A878409">
                 <wp:simplePos x="0" y="0"/>
                 <wp:positionH relativeFrom="column">
-                  <wp:posOffset>635</wp:posOffset>
+                  <wp:posOffset>863668</wp:posOffset>
                 </wp:positionH>
                 <wp:positionV relativeFrom="paragraph">
-                  <wp:posOffset>1320528</wp:posOffset>
+                  <wp:posOffset>1623785</wp:posOffset>
                 </wp:positionV>
-                <wp:extent cx="2743200" cy="0"/>
+                <wp:extent cx="1750187" cy="0"/>
                 <wp:effectExtent l="0" t="0" r="0" b="0"/>
                 <wp:wrapNone/>
-                <wp:docPr id="3" name="Straight Connector 3"/>
+                <wp:docPr id="24" name="Straight Connector 24"/>
                 <wp:cNvGraphicFramePr/>
                 <a:graphic xmlns:a="http://schemas.openxmlformats.org/drawingml/2006/main">
                   <a:graphicData uri="http://schemas.microsoft.com/office/word/2010/wordprocessingShape">
@@ -595,17 +190,14 @@
                       <wps:spPr>
                         <a:xfrm>
                           <a:off x="0" y="0"/>
-                          <a:ext cx="2743200" cy="0"/>
+                          <a:ext cx="1750187" cy="0"/>
                         </a:xfrm>
                         <a:prstGeom prst="line">
                           <a:avLst/>
                         </a:prstGeom>
                         <a:ln w="25400">
                           <a:solidFill>
-                            <a:schemeClr val="bg2">
-                              <a:lumMod val="75000"/>
-                              <a:alpha val="70000"/>
-                            </a:schemeClr>
+                            <a:srgbClr val="41DB6A"/>
                           </a:solidFill>
                         </a:ln>
                       </wps:spPr>
@@ -632,8 +224,8 @@
           </mc:Choice>
           <mc:Fallback>
             <w:pict>
-              <v:line w14:anchorId="5C7C769A" id="Straight Connector 3" o:spid="_x0000_s1026" style="position:absolute;z-index:251677696;visibility:visible;mso-wrap-style:square;mso-wrap-distance-left:9pt;mso-wrap-distance-top:0;mso-wrap-distance-right:9pt;mso-wrap-distance-bottom:0;mso-position-horizontal:absolute;mso-position-horizontal-relative:text;mso-position-vertical:absolute;mso-position-vertical-relative:text" from=".05pt,104pt" to="216.05pt,104pt" o:gfxdata="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" strokecolor="#aeaaaa [2414]" strokeweight="2pt">
-                <v:stroke opacity="46003f" joinstyle="miter"/>
+              <v:line w14:anchorId="3D63313E" id="Straight Connector 24" o:spid="_x0000_s1026" style="position:absolute;z-index:251671552;visibility:visible;mso-wrap-style:square;mso-wrap-distance-left:9pt;mso-wrap-distance-top:0;mso-wrap-distance-right:9pt;mso-wrap-distance-bottom:0;mso-position-horizontal:absolute;mso-position-horizontal-relative:text;mso-position-vertical:absolute;mso-position-vertical-relative:text" from="68pt,127.85pt" to="205.8pt,127.85pt" o:gfxdata="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" strokecolor="#41db6a" strokeweight="2pt">
+                <v:stroke joinstyle="miter"/>
               </v:line>
             </w:pict>
           </mc:Fallback>
@@ -646,18 +238,18 @@
         <mc:AlternateContent>
           <mc:Choice Requires="wps">
             <w:drawing>
-              <wp:anchor distT="0" distB="0" distL="114300" distR="114300" simplePos="0" relativeHeight="251675648" behindDoc="0" locked="0" layoutInCell="1" allowOverlap="1">
+              <wp:anchor distT="0" distB="0" distL="114300" distR="114300" simplePos="0" relativeHeight="251669504" behindDoc="0" locked="0" layoutInCell="1" allowOverlap="1" wp14:anchorId="448E060C" wp14:editId="178AE403">
                 <wp:simplePos x="0" y="0"/>
                 <wp:positionH relativeFrom="column">
-                  <wp:posOffset>0</wp:posOffset>
+                  <wp:posOffset>863545</wp:posOffset>
                 </wp:positionH>
                 <wp:positionV relativeFrom="paragraph">
-                  <wp:posOffset>833554</wp:posOffset>
+                  <wp:posOffset>1103633</wp:posOffset>
                 </wp:positionV>
-                <wp:extent cx="2743200" cy="0"/>
+                <wp:extent cx="1750187" cy="0"/>
                 <wp:effectExtent l="0" t="0" r="0" b="0"/>
                 <wp:wrapNone/>
-                <wp:docPr id="2" name="Straight Connector 2"/>
+                <wp:docPr id="23" name="Straight Connector 23"/>
                 <wp:cNvGraphicFramePr/>
                 <a:graphic xmlns:a="http://schemas.openxmlformats.org/drawingml/2006/main">
                   <a:graphicData uri="http://schemas.microsoft.com/office/word/2010/wordprocessingShape">
@@ -666,17 +258,14 @@
                       <wps:spPr>
                         <a:xfrm>
                           <a:off x="0" y="0"/>
-                          <a:ext cx="2743200" cy="0"/>
+                          <a:ext cx="1750187" cy="0"/>
                         </a:xfrm>
                         <a:prstGeom prst="line">
                           <a:avLst/>
                         </a:prstGeom>
                         <a:ln w="25400">
                           <a:solidFill>
-                            <a:schemeClr val="bg2">
-                              <a:lumMod val="75000"/>
-                              <a:alpha val="70000"/>
-                            </a:schemeClr>
+                            <a:srgbClr val="F8B126"/>
                           </a:solidFill>
                         </a:ln>
                       </wps:spPr>
@@ -703,8 +292,8 @@
           </mc:Choice>
           <mc:Fallback>
             <w:pict>
-              <v:line w14:anchorId="79F1C5C1" id="Straight Connector 2" o:spid="_x0000_s1026" style="position:absolute;z-index:251675648;visibility:visible;mso-wrap-style:square;mso-wrap-distance-left:9pt;mso-wrap-distance-top:0;mso-wrap-distance-right:9pt;mso-wrap-distance-bottom:0;mso-position-horizontal:absolute;mso-position-horizontal-relative:text;mso-position-vertical:absolute;mso-position-vertical-relative:text" from="0,65.65pt" to="3in,65.65pt" o:gfxdata="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" strokecolor="#aeaaaa [2414]" strokeweight="2pt">
-                <v:stroke opacity="46003f" joinstyle="miter"/>
+              <v:line w14:anchorId="7CF57D4E" id="Straight Connector 23" o:spid="_x0000_s1026" style="position:absolute;z-index:251669504;visibility:visible;mso-wrap-style:square;mso-wrap-distance-left:9pt;mso-wrap-distance-top:0;mso-wrap-distance-right:9pt;mso-wrap-distance-bottom:0;mso-position-horizontal:absolute;mso-position-horizontal-relative:text;mso-position-vertical:absolute;mso-position-vertical-relative:text" from="68pt,86.9pt" to="205.8pt,86.9pt" o:gfxdata="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" strokecolor="#f8b126" strokeweight="2pt">
+                <v:stroke joinstyle="miter"/>
               </v:line>
             </w:pict>
           </mc:Fallback>
@@ -717,34 +306,34 @@
         <mc:AlternateContent>
           <mc:Choice Requires="wps">
             <w:drawing>
-              <wp:anchor distT="0" distB="0" distL="114300" distR="114300" simplePos="0" relativeHeight="251667456" behindDoc="0" locked="0" layoutInCell="1" allowOverlap="1" wp14:anchorId="61430B1A" wp14:editId="640DD4D6">
+              <wp:anchor distT="0" distB="0" distL="114300" distR="114300" simplePos="0" relativeHeight="251667456" behindDoc="0" locked="0" layoutInCell="1" allowOverlap="1">
                 <wp:simplePos x="0" y="0"/>
                 <wp:positionH relativeFrom="column">
-                  <wp:posOffset>894347</wp:posOffset>
+                  <wp:posOffset>864748</wp:posOffset>
                 </wp:positionH>
                 <wp:positionV relativeFrom="paragraph">
-                  <wp:posOffset>2165684</wp:posOffset>
+                  <wp:posOffset>558570</wp:posOffset>
                 </wp:positionV>
-                <wp:extent cx="1470861" cy="0"/>
-                <wp:effectExtent l="38100" t="38100" r="15240" b="38100"/>
+                <wp:extent cx="1750187" cy="0"/>
+                <wp:effectExtent l="0" t="0" r="0" b="0"/>
                 <wp:wrapNone/>
-                <wp:docPr id="7" name="Straight Connector 7"/>
+                <wp:docPr id="22" name="Straight Connector 22"/>
                 <wp:cNvGraphicFramePr/>
                 <a:graphic xmlns:a="http://schemas.openxmlformats.org/drawingml/2006/main">
                   <a:graphicData uri="http://schemas.microsoft.com/office/word/2010/wordprocessingShape">
                     <wps:wsp>
                       <wps:cNvCnPr/>
                       <wps:spPr>
-                        <a:xfrm flipH="1">
+                        <a:xfrm>
                           <a:off x="0" y="0"/>
-                          <a:ext cx="1470861" cy="0"/>
+                          <a:ext cx="1750187" cy="0"/>
                         </a:xfrm>
                         <a:prstGeom prst="line">
                           <a:avLst/>
                         </a:prstGeom>
-                        <a:ln w="76200">
+                        <a:ln w="25400">
                           <a:solidFill>
-                            <a:srgbClr val="7030A0"/>
+                            <a:srgbClr val="0697FF"/>
                           </a:solidFill>
                         </a:ln>
                       </wps:spPr>
@@ -766,18 +355,12 @@
                     </wps:wsp>
                   </a:graphicData>
                 </a:graphic>
-                <wp14:sizeRelH relativeFrom="margin">
-                  <wp14:pctWidth>0</wp14:pctWidth>
-                </wp14:sizeRelH>
-                <wp14:sizeRelV relativeFrom="margin">
-                  <wp14:pctHeight>0</wp14:pctHeight>
-                </wp14:sizeRelV>
               </wp:anchor>
             </w:drawing>
           </mc:Choice>
           <mc:Fallback>
             <w:pict>
-              <v:line w14:anchorId="7455CEB1" id="Straight Connector 7" o:spid="_x0000_s1026" style="position:absolute;flip:x;z-index:251667456;visibility:visible;mso-wrap-style:square;mso-width-percent:0;mso-height-percent:0;mso-wrap-distance-left:9pt;mso-wrap-distance-top:0;mso-wrap-distance-right:9pt;mso-wrap-distance-bottom:0;mso-position-horizontal:absolute;mso-position-horizontal-relative:text;mso-position-vertical:absolute;mso-position-vertical-relative:text;mso-width-percent:0;mso-height-percent:0;mso-width-relative:margin;mso-height-relative:margin" from="70.4pt,170.55pt" to="186.2pt,170.55pt" o:gfxdata="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" strokecolor="#7030a0" strokeweight="6pt">
+              <v:line w14:anchorId="2985D98F" id="Straight Connector 22" o:spid="_x0000_s1026" style="position:absolute;z-index:251667456;visibility:visible;mso-wrap-style:square;mso-wrap-distance-left:9pt;mso-wrap-distance-top:0;mso-wrap-distance-right:9pt;mso-wrap-distance-bottom:0;mso-position-horizontal:absolute;mso-position-horizontal-relative:text;mso-position-vertical:absolute;mso-position-vertical-relative:text" from="68.1pt,44pt" to="205.9pt,44pt" o:gfxdata="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" strokecolor="#0697ff" strokeweight="2pt">
                 <v:stroke joinstyle="miter"/>
               </v:line>
             </w:pict>
@@ -789,68 +372,140 @@
           <w:noProof/>
         </w:rPr>
         <mc:AlternateContent>
-          <mc:Choice Requires="wps">
+          <mc:Choice Requires="wpg">
             <w:drawing>
-              <wp:anchor distT="0" distB="0" distL="114300" distR="114300" simplePos="0" relativeHeight="251661312" behindDoc="0" locked="0" layoutInCell="1" allowOverlap="1">
+              <wp:anchor distT="0" distB="0" distL="114300" distR="114300" simplePos="0" relativeHeight="251666432" behindDoc="0" locked="0" layoutInCell="1" allowOverlap="1" wp14:anchorId="4A044F62" wp14:editId="22663061">
                 <wp:simplePos x="0" y="0"/>
                 <wp:positionH relativeFrom="column">
-                  <wp:posOffset>898358</wp:posOffset>
+                  <wp:posOffset>242535</wp:posOffset>
                 </wp:positionH>
                 <wp:positionV relativeFrom="paragraph">
-                  <wp:posOffset>1086853</wp:posOffset>
+                  <wp:posOffset>1933575</wp:posOffset>
                 </wp:positionV>
-                <wp:extent cx="1467284" cy="0"/>
-                <wp:effectExtent l="38100" t="38100" r="0" b="38100"/>
+                <wp:extent cx="402336" cy="402336"/>
+                <wp:effectExtent l="0" t="0" r="0" b="0"/>
                 <wp:wrapNone/>
-                <wp:docPr id="4" name="Straight Connector 4"/>
+                <wp:docPr id="19" name="Group 19"/>
                 <wp:cNvGraphicFramePr/>
                 <a:graphic xmlns:a="http://schemas.openxmlformats.org/drawingml/2006/main">
-                  <a:graphicData uri="http://schemas.microsoft.com/office/word/2010/wordprocessingShape">
-                    <wps:wsp>
-                      <wps:cNvCnPr/>
-                      <wps:spPr>
-                        <a:xfrm flipH="1">
+                  <a:graphicData uri="http://schemas.microsoft.com/office/word/2010/wordprocessingGroup">
+                    <wpg:wgp>
+                      <wpg:cNvGrpSpPr/>
+                      <wpg:grpSpPr>
+                        <a:xfrm>
                           <a:off x="0" y="0"/>
-                          <a:ext cx="1467284" cy="0"/>
+                          <a:ext cx="402336" cy="402336"/>
+                          <a:chOff x="0" y="0"/>
+                          <a:chExt cx="402336" cy="402336"/>
                         </a:xfrm>
-                        <a:prstGeom prst="line">
-                          <a:avLst/>
-                        </a:prstGeom>
-                        <a:ln w="76200">
-                          <a:solidFill>
-                            <a:srgbClr val="00B0F0"/>
-                          </a:solidFill>
-                        </a:ln>
-                      </wps:spPr>
-                      <wps:style>
-                        <a:lnRef idx="1">
-                          <a:schemeClr val="accent1"/>
-                        </a:lnRef>
-                        <a:fillRef idx="0">
-                          <a:schemeClr val="accent1"/>
-                        </a:fillRef>
-                        <a:effectRef idx="0">
-                          <a:schemeClr val="accent1"/>
-                        </a:effectRef>
-                        <a:fontRef idx="minor">
-                          <a:schemeClr val="tx1"/>
-                        </a:fontRef>
-                      </wps:style>
-                      <wps:bodyPr/>
-                    </wps:wsp>
+                      </wpg:grpSpPr>
+                      <wps:wsp>
+                        <wps:cNvPr id="20" name="Oval 20"/>
+                        <wps:cNvSpPr/>
+                        <wps:spPr>
+                          <a:xfrm>
+                            <a:off x="0" y="0"/>
+                            <a:ext cx="402336" cy="402336"/>
+                          </a:xfrm>
+                          <a:prstGeom prst="ellipse">
+                            <a:avLst/>
+                          </a:prstGeom>
+                          <a:gradFill>
+                            <a:gsLst>
+                              <a:gs pos="0">
+                                <a:srgbClr val="E274CD"/>
+                              </a:gs>
+                              <a:gs pos="100000">
+                                <a:srgbClr val="E072CB"/>
+                              </a:gs>
+                            </a:gsLst>
+                            <a:lin ang="5400000" scaled="1"/>
+                          </a:gradFill>
+                          <a:ln>
+                            <a:noFill/>
+                          </a:ln>
+                        </wps:spPr>
+                        <wps:style>
+                          <a:lnRef idx="2">
+                            <a:schemeClr val="accent1">
+                              <a:shade val="50000"/>
+                            </a:schemeClr>
+                          </a:lnRef>
+                          <a:fillRef idx="1">
+                            <a:schemeClr val="accent1"/>
+                          </a:fillRef>
+                          <a:effectRef idx="0">
+                            <a:schemeClr val="accent1"/>
+                          </a:effectRef>
+                          <a:fontRef idx="minor">
+                            <a:schemeClr val="lt1"/>
+                          </a:fontRef>
+                        </wps:style>
+                        <wps:bodyPr rot="0" spcFirstLastPara="0" vertOverflow="overflow" horzOverflow="overflow" vert="horz" wrap="square" lIns="91440" tIns="45720" rIns="91440" bIns="45720" numCol="1" spcCol="0" rtlCol="0" fromWordArt="0" anchor="ctr" anchorCtr="0" forceAA="0" compatLnSpc="1">
+                          <a:prstTxWarp prst="textNoShape">
+                            <a:avLst/>
+                          </a:prstTxWarp>
+                          <a:noAutofit/>
+                        </wps:bodyPr>
+                      </wps:wsp>
+                      <wps:wsp>
+                        <wps:cNvPr id="21" name="Oval 21"/>
+                        <wps:cNvSpPr/>
+                        <wps:spPr>
+                          <a:xfrm>
+                            <a:off x="27557" y="27557"/>
+                            <a:ext cx="347472" cy="347472"/>
+                          </a:xfrm>
+                          <a:prstGeom prst="ellipse">
+                            <a:avLst/>
+                          </a:prstGeom>
+                          <a:noFill/>
+                          <a:ln>
+                            <a:solidFill>
+                              <a:schemeClr val="bg1"/>
+                            </a:solidFill>
+                          </a:ln>
+                        </wps:spPr>
+                        <wps:style>
+                          <a:lnRef idx="2">
+                            <a:schemeClr val="accent1">
+                              <a:shade val="50000"/>
+                            </a:schemeClr>
+                          </a:lnRef>
+                          <a:fillRef idx="1">
+                            <a:schemeClr val="accent1"/>
+                          </a:fillRef>
+                          <a:effectRef idx="0">
+                            <a:schemeClr val="accent1"/>
+                          </a:effectRef>
+                          <a:fontRef idx="minor">
+                            <a:schemeClr val="lt1"/>
+                          </a:fontRef>
+                        </wps:style>
+                        <wps:bodyPr rot="0" spcFirstLastPara="0" vertOverflow="overflow" horzOverflow="overflow" vert="horz" wrap="square" lIns="91440" tIns="45720" rIns="91440" bIns="45720" numCol="1" spcCol="0" rtlCol="0" fromWordArt="0" anchor="ctr" anchorCtr="0" forceAA="0" compatLnSpc="1">
+                          <a:prstTxWarp prst="textNoShape">
+                            <a:avLst/>
+                          </a:prstTxWarp>
+                          <a:noAutofit/>
+                        </wps:bodyPr>
+                      </wps:wsp>
+                    </wpg:wgp>
                   </a:graphicData>
                 </a:graphic>
-                <wp14:sizeRelH relativeFrom="margin">
-                  <wp14:pctWidth>0</wp14:pctWidth>
-                </wp14:sizeRelH>
               </wp:anchor>
             </w:drawing>
           </mc:Choice>
           <mc:Fallback>
             <w:pict>
-              <v:line w14:anchorId="008F81C4" id="Straight Connector 4" o:spid="_x0000_s1026" style="position:absolute;flip:x;z-index:251661312;visibility:visible;mso-wrap-style:square;mso-width-percent:0;mso-wrap-distance-left:9pt;mso-wrap-distance-top:0;mso-wrap-distance-right:9pt;mso-wrap-distance-bottom:0;mso-position-horizontal:absolute;mso-position-horizontal-relative:text;mso-position-vertical:absolute;mso-position-vertical-relative:text;mso-width-percent:0;mso-width-relative:margin" from="70.75pt,85.6pt" to="186.3pt,85.6pt" o:gfxdata="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" strokecolor="#00b0f0" strokeweight="6pt">
-                <v:stroke joinstyle="miter"/>
-              </v:line>
+              <v:group w14:anchorId="2E86430C" id="Group 19" o:spid="_x0000_s1026" style="position:absolute;margin-left:19.1pt;margin-top:152.25pt;width:31.7pt;height:31.7pt;z-index:251666432" coordsize="402336,402336" o:gfxdata="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">
+                <v:oval id="Oval 20" o:spid="_x0000_s1027" style="position:absolute;width:402336;height:402336;visibility:visible;mso-wrap-style:square;v-text-anchor:middle" o:gfxdata="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" fillcolor="#e274cd" stroked="f" strokeweight="1pt">
+                  <v:fill color2="#e072cb" focus="100%" type="gradient"/>
+                  <v:stroke joinstyle="miter"/>
+                </v:oval>
+                <v:oval id="Oval 21" o:spid="_x0000_s1028" style="position:absolute;left:27557;top:27557;width:347472;height:347472;visibility:visible;mso-wrap-style:square;v-text-anchor:middle" o:gfxdata="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" filled="f" strokecolor="white [3212]" strokeweight="1pt">
+                  <v:stroke joinstyle="miter"/>
+                </v:oval>
+              </v:group>
             </w:pict>
           </mc:Fallback>
         </mc:AlternateContent>
@@ -860,68 +515,140 @@
           <w:noProof/>
         </w:rPr>
         <mc:AlternateContent>
-          <mc:Choice Requires="wps">
+          <mc:Choice Requires="wpg">
             <w:drawing>
-              <wp:anchor distT="0" distB="0" distL="114300" distR="114300" simplePos="0" relativeHeight="251663360" behindDoc="0" locked="0" layoutInCell="1" allowOverlap="1" wp14:anchorId="7A5693D9" wp14:editId="6672DD0C">
+              <wp:anchor distT="0" distB="0" distL="114300" distR="114300" simplePos="0" relativeHeight="251664384" behindDoc="0" locked="0" layoutInCell="1" allowOverlap="1" wp14:anchorId="0800A84E" wp14:editId="1C456F09">
                 <wp:simplePos x="0" y="0"/>
                 <wp:positionH relativeFrom="column">
-                  <wp:posOffset>894347</wp:posOffset>
+                  <wp:posOffset>237490</wp:posOffset>
                 </wp:positionH>
                 <wp:positionV relativeFrom="paragraph">
-                  <wp:posOffset>589547</wp:posOffset>
+                  <wp:posOffset>1433865</wp:posOffset>
                 </wp:positionV>
-                <wp:extent cx="1471864" cy="0"/>
-                <wp:effectExtent l="38100" t="38100" r="14605" b="38100"/>
+                <wp:extent cx="402336" cy="402336"/>
+                <wp:effectExtent l="0" t="0" r="0" b="0"/>
                 <wp:wrapNone/>
-                <wp:docPr id="5" name="Straight Connector 5"/>
+                <wp:docPr id="16" name="Group 16"/>
                 <wp:cNvGraphicFramePr/>
                 <a:graphic xmlns:a="http://schemas.openxmlformats.org/drawingml/2006/main">
-                  <a:graphicData uri="http://schemas.microsoft.com/office/word/2010/wordprocessingShape">
-                    <wps:wsp>
-                      <wps:cNvCnPr/>
-                      <wps:spPr>
-                        <a:xfrm flipH="1">
+                  <a:graphicData uri="http://schemas.microsoft.com/office/word/2010/wordprocessingGroup">
+                    <wpg:wgp>
+                      <wpg:cNvGrpSpPr/>
+                      <wpg:grpSpPr>
+                        <a:xfrm>
                           <a:off x="0" y="0"/>
-                          <a:ext cx="1471864" cy="0"/>
+                          <a:ext cx="402336" cy="402336"/>
+                          <a:chOff x="0" y="0"/>
+                          <a:chExt cx="402336" cy="402336"/>
                         </a:xfrm>
-                        <a:prstGeom prst="line">
-                          <a:avLst/>
-                        </a:prstGeom>
-                        <a:ln w="76200">
-                          <a:solidFill>
-                            <a:srgbClr val="FFC000"/>
-                          </a:solidFill>
-                        </a:ln>
-                      </wps:spPr>
-                      <wps:style>
-                        <a:lnRef idx="1">
-                          <a:schemeClr val="accent1"/>
-                        </a:lnRef>
-                        <a:fillRef idx="0">
-                          <a:schemeClr val="accent1"/>
-                        </a:fillRef>
-                        <a:effectRef idx="0">
-                          <a:schemeClr val="accent1"/>
-                        </a:effectRef>
-                        <a:fontRef idx="minor">
-                          <a:schemeClr val="tx1"/>
-                        </a:fontRef>
-                      </wps:style>
-                      <wps:bodyPr/>
-                    </wps:wsp>
+                      </wpg:grpSpPr>
+                      <wps:wsp>
+                        <wps:cNvPr id="17" name="Oval 17"/>
+                        <wps:cNvSpPr/>
+                        <wps:spPr>
+                          <a:xfrm>
+                            <a:off x="0" y="0"/>
+                            <a:ext cx="402336" cy="402336"/>
+                          </a:xfrm>
+                          <a:prstGeom prst="ellipse">
+                            <a:avLst/>
+                          </a:prstGeom>
+                          <a:gradFill>
+                            <a:gsLst>
+                              <a:gs pos="0">
+                                <a:srgbClr val="42DC6B"/>
+                              </a:gs>
+                              <a:gs pos="100000">
+                                <a:srgbClr val="41DB6A"/>
+                              </a:gs>
+                            </a:gsLst>
+                            <a:lin ang="5400000" scaled="1"/>
+                          </a:gradFill>
+                          <a:ln>
+                            <a:noFill/>
+                          </a:ln>
+                        </wps:spPr>
+                        <wps:style>
+                          <a:lnRef idx="2">
+                            <a:schemeClr val="accent1">
+                              <a:shade val="50000"/>
+                            </a:schemeClr>
+                          </a:lnRef>
+                          <a:fillRef idx="1">
+                            <a:schemeClr val="accent1"/>
+                          </a:fillRef>
+                          <a:effectRef idx="0">
+                            <a:schemeClr val="accent1"/>
+                          </a:effectRef>
+                          <a:fontRef idx="minor">
+                            <a:schemeClr val="lt1"/>
+                          </a:fontRef>
+                        </wps:style>
+                        <wps:bodyPr rot="0" spcFirstLastPara="0" vertOverflow="overflow" horzOverflow="overflow" vert="horz" wrap="square" lIns="91440" tIns="45720" rIns="91440" bIns="45720" numCol="1" spcCol="0" rtlCol="0" fromWordArt="0" anchor="ctr" anchorCtr="0" forceAA="0" compatLnSpc="1">
+                          <a:prstTxWarp prst="textNoShape">
+                            <a:avLst/>
+                          </a:prstTxWarp>
+                          <a:noAutofit/>
+                        </wps:bodyPr>
+                      </wps:wsp>
+                      <wps:wsp>
+                        <wps:cNvPr id="18" name="Oval 18"/>
+                        <wps:cNvSpPr/>
+                        <wps:spPr>
+                          <a:xfrm>
+                            <a:off x="27557" y="27557"/>
+                            <a:ext cx="347472" cy="347472"/>
+                          </a:xfrm>
+                          <a:prstGeom prst="ellipse">
+                            <a:avLst/>
+                          </a:prstGeom>
+                          <a:noFill/>
+                          <a:ln>
+                            <a:solidFill>
+                              <a:schemeClr val="bg1"/>
+                            </a:solidFill>
+                          </a:ln>
+                        </wps:spPr>
+                        <wps:style>
+                          <a:lnRef idx="2">
+                            <a:schemeClr val="accent1">
+                              <a:shade val="50000"/>
+                            </a:schemeClr>
+                          </a:lnRef>
+                          <a:fillRef idx="1">
+                            <a:schemeClr val="accent1"/>
+                          </a:fillRef>
+                          <a:effectRef idx="0">
+                            <a:schemeClr val="accent1"/>
+                          </a:effectRef>
+                          <a:fontRef idx="minor">
+                            <a:schemeClr val="lt1"/>
+                          </a:fontRef>
+                        </wps:style>
+                        <wps:bodyPr rot="0" spcFirstLastPara="0" vertOverflow="overflow" horzOverflow="overflow" vert="horz" wrap="square" lIns="91440" tIns="45720" rIns="91440" bIns="45720" numCol="1" spcCol="0" rtlCol="0" fromWordArt="0" anchor="ctr" anchorCtr="0" forceAA="0" compatLnSpc="1">
+                          <a:prstTxWarp prst="textNoShape">
+                            <a:avLst/>
+                          </a:prstTxWarp>
+                          <a:noAutofit/>
+                        </wps:bodyPr>
+                      </wps:wsp>
+                    </wpg:wgp>
                   </a:graphicData>
                 </a:graphic>
-                <wp14:sizeRelH relativeFrom="margin">
-                  <wp14:pctWidth>0</wp14:pctWidth>
-                </wp14:sizeRelH>
               </wp:anchor>
             </w:drawing>
           </mc:Choice>
           <mc:Fallback>
             <w:pict>
-              <v:line w14:anchorId="281E5B28" id="Straight Connector 5" o:spid="_x0000_s1026" style="position:absolute;flip:x;z-index:251663360;visibility:visible;mso-wrap-style:square;mso-width-percent:0;mso-wrap-distance-left:9pt;mso-wrap-distance-top:0;mso-wrap-distance-right:9pt;mso-wrap-distance-bottom:0;mso-position-horizontal:absolute;mso-position-horizontal-relative:text;mso-position-vertical:absolute;mso-position-vertical-relative:text;mso-width-percent:0;mso-width-relative:margin" from="70.4pt,46.4pt" to="186.3pt,46.4pt" o:gfxdata="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" strokecolor="#ffc000" strokeweight="6pt">
-                <v:stroke joinstyle="miter"/>
-              </v:line>
+              <v:group w14:anchorId="1D6F7C77" id="Group 16" o:spid="_x0000_s1026" style="position:absolute;margin-left:18.7pt;margin-top:112.9pt;width:31.7pt;height:31.7pt;z-index:251664384" coordsize="402336,402336" o:gfxdata="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">
+                <v:oval id="Oval 17" o:spid="_x0000_s1027" style="position:absolute;width:402336;height:402336;visibility:visible;mso-wrap-style:square;v-text-anchor:middle" o:gfxdata="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" fillcolor="#42dc6b" stroked="f" strokeweight="1pt">
+                  <v:fill color2="#41db6a" focus="100%" type="gradient"/>
+                  <v:stroke joinstyle="miter"/>
+                </v:oval>
+                <v:oval id="Oval 18" o:spid="_x0000_s1028" style="position:absolute;left:27557;top:27557;width:347472;height:347472;visibility:visible;mso-wrap-style:square;v-text-anchor:middle" o:gfxdata="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" filled="f" strokecolor="white [3212]" strokeweight="1pt">
+                  <v:stroke joinstyle="miter"/>
+                </v:oval>
+              </v:group>
             </w:pict>
           </mc:Fallback>
         </mc:AlternateContent>
@@ -931,121 +658,140 @@
           <w:noProof/>
         </w:rPr>
         <mc:AlternateContent>
-          <mc:Choice Requires="wps">
+          <mc:Choice Requires="wpg">
             <w:drawing>
-              <wp:anchor distT="45720" distB="45720" distL="114300" distR="114300" simplePos="0" relativeHeight="251674624" behindDoc="0" locked="0" layoutInCell="1" allowOverlap="1" wp14:anchorId="744E6ADD" wp14:editId="7F66977E">
+              <wp:anchor distT="0" distB="0" distL="114300" distR="114300" simplePos="0" relativeHeight="251662336" behindDoc="0" locked="0" layoutInCell="1" allowOverlap="1" wp14:anchorId="29985AA2" wp14:editId="54D9C3A1">
                 <wp:simplePos x="0" y="0"/>
                 <wp:positionH relativeFrom="column">
-                  <wp:posOffset>200660</wp:posOffset>
+                  <wp:posOffset>242570</wp:posOffset>
                 </wp:positionH>
                 <wp:positionV relativeFrom="paragraph">
-                  <wp:posOffset>341630</wp:posOffset>
+                  <wp:posOffset>913165</wp:posOffset>
                 </wp:positionV>
-                <wp:extent cx="669290" cy="528955"/>
-                <wp:effectExtent l="0" t="0" r="0" b="4445"/>
-                <wp:wrapSquare wrapText="bothSides"/>
-                <wp:docPr id="10" name="Text Box 2"/>
-                <wp:cNvGraphicFramePr>
-                  <a:graphicFrameLocks xmlns:a="http://schemas.openxmlformats.org/drawingml/2006/main"/>
-                </wp:cNvGraphicFramePr>
+                <wp:extent cx="402336" cy="402336"/>
+                <wp:effectExtent l="0" t="0" r="0" b="0"/>
+                <wp:wrapNone/>
+                <wp:docPr id="13" name="Group 13"/>
+                <wp:cNvGraphicFramePr/>
                 <a:graphic xmlns:a="http://schemas.openxmlformats.org/drawingml/2006/main">
-                  <a:graphicData uri="http://schemas.microsoft.com/office/word/2010/wordprocessingShape">
-                    <wps:wsp>
-                      <wps:cNvSpPr txBox="1">
-                        <a:spLocks noChangeArrowheads="1"/>
-                      </wps:cNvSpPr>
-                      <wps:spPr bwMode="auto">
+                  <a:graphicData uri="http://schemas.microsoft.com/office/word/2010/wordprocessingGroup">
+                    <wpg:wgp>
+                      <wpg:cNvGrpSpPr/>
+                      <wpg:grpSpPr>
                         <a:xfrm>
                           <a:off x="0" y="0"/>
-                          <a:ext cx="669290" cy="528955"/>
+                          <a:ext cx="402336" cy="402336"/>
+                          <a:chOff x="0" y="0"/>
+                          <a:chExt cx="402336" cy="402336"/>
                         </a:xfrm>
-                        <a:prstGeom prst="rect">
-                          <a:avLst/>
-                        </a:prstGeom>
-                        <a:noFill/>
-                        <a:ln w="9525">
+                      </wpg:grpSpPr>
+                      <wps:wsp>
+                        <wps:cNvPr id="14" name="Oval 14"/>
+                        <wps:cNvSpPr/>
+                        <wps:spPr>
+                          <a:xfrm>
+                            <a:off x="0" y="0"/>
+                            <a:ext cx="402336" cy="402336"/>
+                          </a:xfrm>
+                          <a:prstGeom prst="ellipse">
+                            <a:avLst/>
+                          </a:prstGeom>
+                          <a:gradFill>
+                            <a:gsLst>
+                              <a:gs pos="0">
+                                <a:srgbClr val="F8B126"/>
+                              </a:gs>
+                              <a:gs pos="100000">
+                                <a:srgbClr val="F8AD1C"/>
+                              </a:gs>
+                            </a:gsLst>
+                            <a:lin ang="5400000" scaled="1"/>
+                          </a:gradFill>
+                          <a:ln>
+                            <a:noFill/>
+                          </a:ln>
+                        </wps:spPr>
+                        <wps:style>
+                          <a:lnRef idx="2">
+                            <a:schemeClr val="accent1">
+                              <a:shade val="50000"/>
+                            </a:schemeClr>
+                          </a:lnRef>
+                          <a:fillRef idx="1">
+                            <a:schemeClr val="accent1"/>
+                          </a:fillRef>
+                          <a:effectRef idx="0">
+                            <a:schemeClr val="accent1"/>
+                          </a:effectRef>
+                          <a:fontRef idx="minor">
+                            <a:schemeClr val="lt1"/>
+                          </a:fontRef>
+                        </wps:style>
+                        <wps:bodyPr rot="0" spcFirstLastPara="0" vertOverflow="overflow" horzOverflow="overflow" vert="horz" wrap="square" lIns="91440" tIns="45720" rIns="91440" bIns="45720" numCol="1" spcCol="0" rtlCol="0" fromWordArt="0" anchor="ctr" anchorCtr="0" forceAA="0" compatLnSpc="1">
+                          <a:prstTxWarp prst="textNoShape">
+                            <a:avLst/>
+                          </a:prstTxWarp>
+                          <a:noAutofit/>
+                        </wps:bodyPr>
+                      </wps:wsp>
+                      <wps:wsp>
+                        <wps:cNvPr id="15" name="Oval 15"/>
+                        <wps:cNvSpPr/>
+                        <wps:spPr>
+                          <a:xfrm>
+                            <a:off x="27557" y="27557"/>
+                            <a:ext cx="347472" cy="347472"/>
+                          </a:xfrm>
+                          <a:prstGeom prst="ellipse">
+                            <a:avLst/>
+                          </a:prstGeom>
                           <a:noFill/>
-                          <a:miter lim="800000"/>
-                          <a:headEnd/>
-                          <a:tailEnd/>
-                        </a:ln>
-                      </wps:spPr>
-                      <wps:txbx>
-                        <w:txbxContent>
-                          <w:p>
-                            <w:pPr>
-                              <w:rPr>
-                                <w:color w:val="FFC000"/>
-                              </w:rPr>
-                            </w:pPr>
-                            <w:r>
-                              <w:rPr>
-                                <w:rFonts w:ascii="Segoe UI Symbol" w:hAnsi="Segoe UI Symbol"/>
-                                <w:color w:val="FFC000"/>
-                              </w:rPr>
-                              <w:t xml:space="preserve"> </w:t>
-                            </w:r>
-                            <w:r>
-                              <w:rPr>
-                                <w:rFonts w:ascii="Segoe UI Symbol" w:hAnsi="Segoe UI Symbol"/>
-                                <w:color w:val="FFC000"/>
-                                <w:sz w:val="44"/>
-                              </w:rPr>
-                              <w:t></w:t>
-                            </w:r>
-                          </w:p>
-                        </w:txbxContent>
-                      </wps:txbx>
-                      <wps:bodyPr rot="0" vert="horz" wrap="square" lIns="91440" tIns="45720" rIns="91440" bIns="45720" anchor="t" anchorCtr="0">
-                        <a:noAutofit/>
-                      </wps:bodyPr>
-                    </wps:wsp>
+                          <a:ln>
+                            <a:solidFill>
+                              <a:schemeClr val="bg1"/>
+                            </a:solidFill>
+                          </a:ln>
+                        </wps:spPr>
+                        <wps:style>
+                          <a:lnRef idx="2">
+                            <a:schemeClr val="accent1">
+                              <a:shade val="50000"/>
+                            </a:schemeClr>
+                          </a:lnRef>
+                          <a:fillRef idx="1">
+                            <a:schemeClr val="accent1"/>
+                          </a:fillRef>
+                          <a:effectRef idx="0">
+                            <a:schemeClr val="accent1"/>
+                          </a:effectRef>
+                          <a:fontRef idx="minor">
+                            <a:schemeClr val="lt1"/>
+                          </a:fontRef>
+                        </wps:style>
+                        <wps:bodyPr rot="0" spcFirstLastPara="0" vertOverflow="overflow" horzOverflow="overflow" vert="horz" wrap="square" lIns="91440" tIns="45720" rIns="91440" bIns="45720" numCol="1" spcCol="0" rtlCol="0" fromWordArt="0" anchor="ctr" anchorCtr="0" forceAA="0" compatLnSpc="1">
+                          <a:prstTxWarp prst="textNoShape">
+                            <a:avLst/>
+                          </a:prstTxWarp>
+                          <a:noAutofit/>
+                        </wps:bodyPr>
+                      </wps:wsp>
+                    </wpg:wgp>
                   </a:graphicData>
                 </a:graphic>
-                <wp14:sizeRelH relativeFrom="margin">
-                  <wp14:pctWidth>0</wp14:pctWidth>
-                </wp14:sizeRelH>
-                <wp14:sizeRelV relativeFrom="margin">
-                  <wp14:pctHeight>0</wp14:pctHeight>
-                </wp14:sizeRelV>
               </wp:anchor>
             </w:drawing>
           </mc:Choice>
           <mc:Fallback>
             <w:pict>
-              <v:shapetype w14:anchorId="744E6ADD" id="_x0000_t202" coordsize="21600,21600" o:spt="202" path="m,l,21600r21600,l21600,xe">
-                <v:stroke joinstyle="miter"/>
-                <v:path gradientshapeok="t" o:connecttype="rect"/>
-              </v:shapetype>
-              <v:shape id="Text Box 2" o:spid="_x0000_s1026" type="#_x0000_t202" style="position:absolute;margin-left:15.8pt;margin-top:26.9pt;width:52.7pt;height:41.65pt;z-index:251674624;visibility:visible;mso-wrap-style:square;mso-width-percent:0;mso-height-percent:0;mso-wrap-distance-left:9pt;mso-wrap-distance-top:3.6pt;mso-wrap-distance-right:9pt;mso-wrap-distance-bottom:3.6pt;mso-position-horizontal:absolute;mso-position-horizontal-relative:text;mso-position-vertical:absolute;mso-position-vertical-relative:text;mso-width-percent:0;mso-height-percent:0;mso-width-relative:margin;mso-height-relative:margin;v-text-anchor:top" o:gfxdata="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" filled="f" stroked="f">
-                <v:textbox>
-                  <w:txbxContent>
-                    <w:p>
-                      <w:pPr>
-                        <w:rPr>
-                          <w:color w:val="FFC000"/>
-                        </w:rPr>
-                      </w:pPr>
-                      <w:r>
-                        <w:rPr>
-                          <w:rFonts w:ascii="Segoe UI Symbol" w:hAnsi="Segoe UI Symbol"/>
-                          <w:color w:val="FFC000"/>
-                        </w:rPr>
-                        <w:t xml:space="preserve"> </w:t>
-                      </w:r>
-                      <w:r>
-                        <w:rPr>
-                          <w:rFonts w:ascii="Segoe UI Symbol" w:hAnsi="Segoe UI Symbol"/>
-                          <w:color w:val="FFC000"/>
-                          <w:sz w:val="44"/>
-                        </w:rPr>
-                        <w:t></w:t>
-                      </w:r>
-                    </w:p>
-                  </w:txbxContent>
-                </v:textbox>
-                <w10:wrap type="square"/>
-              </v:shape>
+              <v:group w14:anchorId="09ADDAE0" id="Group 13" o:spid="_x0000_s1026" style="position:absolute;margin-left:19.1pt;margin-top:71.9pt;width:31.7pt;height:31.7pt;z-index:251662336" coordsize="402336,402336" o:gfxdata="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">
+                <v:oval id="Oval 14" o:spid="_x0000_s1027" style="position:absolute;width:402336;height:402336;visibility:visible;mso-wrap-style:square;v-text-anchor:middle" o:gfxdata="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" fillcolor="#f8b126" stroked="f" strokeweight="1pt">
+                  <v:fill color2="#f8ad1c" focus="100%" type="gradient"/>
+                  <v:stroke joinstyle="miter"/>
+                </v:oval>
+                <v:oval id="Oval 15" o:spid="_x0000_s1028" style="position:absolute;left:27557;top:27557;width:347472;height:347472;visibility:visible;mso-wrap-style:square;v-text-anchor:middle" o:gfxdata="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" filled="f" strokecolor="white [3212]" strokeweight="1pt">
+                  <v:stroke joinstyle="miter"/>
+                </v:oval>
+              </v:group>
             </w:pict>
           </mc:Fallback>
         </mc:AlternateContent>
@@ -1055,211 +801,144 @@
           <w:noProof/>
         </w:rPr>
         <mc:AlternateContent>
-          <mc:Choice Requires="wps">
+          <mc:Choice Requires="wpg">
             <w:drawing>
-              <wp:anchor distT="45720" distB="45720" distL="114300" distR="114300" simplePos="0" relativeHeight="251672576" behindDoc="0" locked="0" layoutInCell="1" allowOverlap="1">
+              <wp:anchor distT="0" distB="0" distL="114300" distR="114300" simplePos="0" relativeHeight="251660288" behindDoc="0" locked="0" layoutInCell="1" allowOverlap="1">
                 <wp:simplePos x="0" y="0"/>
                 <wp:positionH relativeFrom="column">
-                  <wp:posOffset>208915</wp:posOffset>
+                  <wp:posOffset>237995</wp:posOffset>
                 </wp:positionH>
                 <wp:positionV relativeFrom="paragraph">
-                  <wp:posOffset>828040</wp:posOffset>
+                  <wp:posOffset>375781</wp:posOffset>
                 </wp:positionV>
-                <wp:extent cx="685800" cy="525145"/>
+                <wp:extent cx="402336" cy="402336"/>
                 <wp:effectExtent l="0" t="0" r="0" b="0"/>
-                <wp:wrapSquare wrapText="bothSides"/>
-                <wp:docPr id="217" name="Text Box 2"/>
-                <wp:cNvGraphicFramePr>
-                  <a:graphicFrameLocks xmlns:a="http://schemas.openxmlformats.org/drawingml/2006/main"/>
-                </wp:cNvGraphicFramePr>
+                <wp:wrapNone/>
+                <wp:docPr id="12" name="Group 12"/>
+                <wp:cNvGraphicFramePr/>
                 <a:graphic xmlns:a="http://schemas.openxmlformats.org/drawingml/2006/main">
-                  <a:graphicData uri="http://schemas.microsoft.com/office/word/2010/wordprocessingShape">
-                    <wps:wsp>
-                      <wps:cNvSpPr txBox="1">
-                        <a:spLocks noChangeArrowheads="1"/>
-                      </wps:cNvSpPr>
-                      <wps:spPr bwMode="auto">
+                  <a:graphicData uri="http://schemas.microsoft.com/office/word/2010/wordprocessingGroup">
+                    <wpg:wgp>
+                      <wpg:cNvGrpSpPr/>
+                      <wpg:grpSpPr>
                         <a:xfrm>
                           <a:off x="0" y="0"/>
-                          <a:ext cx="685800" cy="525145"/>
+                          <a:ext cx="402336" cy="402336"/>
+                          <a:chOff x="0" y="0"/>
+                          <a:chExt cx="402336" cy="402336"/>
                         </a:xfrm>
-                        <a:prstGeom prst="rect">
-                          <a:avLst/>
-                        </a:prstGeom>
-                        <a:noFill/>
-                        <a:ln w="9525">
+                      </wpg:grpSpPr>
+                      <wps:wsp>
+                        <wps:cNvPr id="6" name="Oval 6"/>
+                        <wps:cNvSpPr/>
+                        <wps:spPr>
+                          <a:xfrm>
+                            <a:off x="0" y="0"/>
+                            <a:ext cx="402336" cy="402336"/>
+                          </a:xfrm>
+                          <a:prstGeom prst="ellipse">
+                            <a:avLst/>
+                          </a:prstGeom>
+                          <a:gradFill>
+                            <a:gsLst>
+                              <a:gs pos="0">
+                                <a:srgbClr val="0798FF"/>
+                              </a:gs>
+                              <a:gs pos="100000">
+                                <a:srgbClr val="0697FF"/>
+                              </a:gs>
+                            </a:gsLst>
+                            <a:lin ang="5400000" scaled="1"/>
+                          </a:gradFill>
+                          <a:ln>
+                            <a:noFill/>
+                          </a:ln>
+                        </wps:spPr>
+                        <wps:style>
+                          <a:lnRef idx="2">
+                            <a:schemeClr val="accent1">
+                              <a:shade val="50000"/>
+                            </a:schemeClr>
+                          </a:lnRef>
+                          <a:fillRef idx="1">
+                            <a:schemeClr val="accent1"/>
+                          </a:fillRef>
+                          <a:effectRef idx="0">
+                            <a:schemeClr val="accent1"/>
+                          </a:effectRef>
+                          <a:fontRef idx="minor">
+                            <a:schemeClr val="lt1"/>
+                          </a:fontRef>
+                        </wps:style>
+                        <wps:bodyPr rot="0" spcFirstLastPara="0" vertOverflow="overflow" horzOverflow="overflow" vert="horz" wrap="square" lIns="91440" tIns="45720" rIns="91440" bIns="45720" numCol="1" spcCol="0" rtlCol="0" fromWordArt="0" anchor="ctr" anchorCtr="0" forceAA="0" compatLnSpc="1">
+                          <a:prstTxWarp prst="textNoShape">
+                            <a:avLst/>
+                          </a:prstTxWarp>
+                          <a:noAutofit/>
+                        </wps:bodyPr>
+                      </wps:wsp>
+                      <wps:wsp>
+                        <wps:cNvPr id="7" name="Oval 7"/>
+                        <wps:cNvSpPr/>
+                        <wps:spPr>
+                          <a:xfrm>
+                            <a:off x="27557" y="27557"/>
+                            <a:ext cx="347472" cy="347472"/>
+                          </a:xfrm>
+                          <a:prstGeom prst="ellipse">
+                            <a:avLst/>
+                          </a:prstGeom>
                           <a:noFill/>
-                          <a:miter lim="800000"/>
-                          <a:headEnd/>
-                          <a:tailEnd/>
-                        </a:ln>
-                      </wps:spPr>
-                      <wps:txbx>
-                        <w:txbxContent>
-                          <w:p>
-                            <w:pPr>
-                              <w:rPr>
-                                <w:color w:val="00B0F0"/>
-                              </w:rPr>
-                            </w:pPr>
-                            <w:r>
-                              <w:rPr>
-                                <w:rFonts w:ascii="Segoe UI Symbol" w:hAnsi="Segoe UI Symbol"/>
-                                <w:color w:val="00B0F0"/>
-                              </w:rPr>
-                              <w:t xml:space="preserve"> </w:t>
-                            </w:r>
-                            <w:r>
-                              <w:rPr>
-                                <w:rFonts w:ascii="Segoe UI Symbol" w:hAnsi="Segoe UI Symbol"/>
-                                <w:color w:val="00B0F0"/>
-                                <w:sz w:val="44"/>
-                              </w:rPr>
-                              <w:t></w:t>
-                            </w:r>
-                          </w:p>
-                        </w:txbxContent>
-                      </wps:txbx>
-                      <wps:bodyPr rot="0" vert="horz" wrap="square" lIns="91440" tIns="45720" rIns="91440" bIns="45720" anchor="t" anchorCtr="0">
-                        <a:noAutofit/>
-                      </wps:bodyPr>
-                    </wps:wsp>
+                          <a:ln>
+                            <a:solidFill>
+                              <a:schemeClr val="bg1"/>
+                            </a:solidFill>
+                          </a:ln>
+                        </wps:spPr>
+                        <wps:style>
+                          <a:lnRef idx="2">
+                            <a:schemeClr val="accent1">
+                              <a:shade val="50000"/>
+                            </a:schemeClr>
+                          </a:lnRef>
+                          <a:fillRef idx="1">
+                            <a:schemeClr val="accent1"/>
+                          </a:fillRef>
+                          <a:effectRef idx="0">
+                            <a:schemeClr val="accent1"/>
+                          </a:effectRef>
+                          <a:fontRef idx="minor">
+                            <a:schemeClr val="lt1"/>
+                          </a:fontRef>
+                        </wps:style>
+                        <wps:bodyPr rot="0" spcFirstLastPara="0" vertOverflow="overflow" horzOverflow="overflow" vert="horz" wrap="square" lIns="91440" tIns="45720" rIns="91440" bIns="45720" numCol="1" spcCol="0" rtlCol="0" fromWordArt="0" anchor="ctr" anchorCtr="0" forceAA="0" compatLnSpc="1">
+                          <a:prstTxWarp prst="textNoShape">
+                            <a:avLst/>
+                          </a:prstTxWarp>
+                          <a:noAutofit/>
+                        </wps:bodyPr>
+                      </wps:wsp>
+                    </wpg:wgp>
                   </a:graphicData>
                 </a:graphic>
-                <wp14:sizeRelH relativeFrom="margin">
-                  <wp14:pctWidth>0</wp14:pctWidth>
-                </wp14:sizeRelH>
-                <wp14:sizeRelV relativeFrom="margin">
-                  <wp14:pctHeight>0</wp14:pctHeight>
-                </wp14:sizeRelV>
               </wp:anchor>
             </w:drawing>
           </mc:Choice>
           <mc:Fallback>
             <w:pict>
-              <v:shape id="_x0000_s1027" type="#_x0000_t202" style="position:absolute;margin-left:16.45pt;margin-top:65.2pt;width:54pt;height:41.35pt;z-index:251672576;visibility:visible;mso-wrap-style:square;mso-width-percent:0;mso-height-percent:0;mso-wrap-distance-left:9pt;mso-wrap-distance-top:3.6pt;mso-wrap-distance-right:9pt;mso-wrap-distance-bottom:3.6pt;mso-position-horizontal:absolute;mso-position-horizontal-relative:text;mso-position-vertical:absolute;mso-position-vertical-relative:text;mso-width-percent:0;mso-height-percent:0;mso-width-relative:margin;mso-height-relative:margin;v-text-anchor:top" o:gfxdata="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" filled="f" stroked="f">
-                <v:textbox>
-                  <w:txbxContent>
-                    <w:p>
-                      <w:pPr>
-                        <w:rPr>
-                          <w:color w:val="00B0F0"/>
-                        </w:rPr>
-                      </w:pPr>
-                      <w:r>
-                        <w:rPr>
-                          <w:rFonts w:ascii="Segoe UI Symbol" w:hAnsi="Segoe UI Symbol"/>
-                          <w:color w:val="00B0F0"/>
-                        </w:rPr>
-                        <w:t xml:space="preserve"> </w:t>
-                      </w:r>
-                      <w:r>
-                        <w:rPr>
-                          <w:rFonts w:ascii="Segoe UI Symbol" w:hAnsi="Segoe UI Symbol"/>
-                          <w:color w:val="00B0F0"/>
-                          <w:sz w:val="44"/>
-                        </w:rPr>
-                        <w:t></w:t>
-                      </w:r>
-                    </w:p>
-                  </w:txbxContent>
-                </v:textbox>
-                <w10:wrap type="square"/>
-              </v:shape>
+              <v:group w14:anchorId="145C5437" id="Group 12" o:spid="_x0000_s1026" style="position:absolute;margin-left:18.75pt;margin-top:29.6pt;width:31.7pt;height:31.7pt;z-index:251660288" coordsize="402336,402336" o:gfxdata="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">
+                <v:oval id="Oval 6" o:spid="_x0000_s1027" style="position:absolute;width:402336;height:402336;visibility:visible;mso-wrap-style:square;v-text-anchor:middle" o:gfxdata="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" fillcolor="#0798ff" stroked="f" strokeweight="1pt">
+                  <v:fill color2="#0697ff" focus="100%" type="gradient"/>
+                  <v:stroke joinstyle="miter"/>
+                </v:oval>
+                <v:oval id="Oval 7" o:spid="_x0000_s1028" style="position:absolute;left:27557;top:27557;width:347472;height:347472;visibility:visible;mso-wrap-style:square;v-text-anchor:middle" o:gfxdata="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" filled="f" strokecolor="white [3212]" strokeweight="1pt">
+                  <v:stroke joinstyle="miter"/>
+                </v:oval>
+              </v:group>
             </w:pict>
           </mc:Fallback>
         </mc:AlternateContent>
       </w:r>
-      <w:r>
-        <w:rPr>
-          <w:noProof/>
-        </w:rPr>
-        <mc:AlternateContent>
-          <mc:Choice Requires="wps">
-            <w:drawing>
-              <wp:anchor distT="0" distB="0" distL="114300" distR="114300" simplePos="0" relativeHeight="251657214" behindDoc="0" locked="0" layoutInCell="1" allowOverlap="1">
-                <wp:simplePos x="0" y="0"/>
-                <wp:positionH relativeFrom="column">
-                  <wp:posOffset>0</wp:posOffset>
-                </wp:positionH>
-                <wp:positionV relativeFrom="paragraph">
-                  <wp:posOffset>0</wp:posOffset>
-                </wp:positionV>
-                <wp:extent cx="2743200" cy="2743200"/>
-                <wp:effectExtent l="0" t="0" r="0" b="0"/>
-                <wp:wrapNone/>
-                <wp:docPr id="1" name="Rectangle 1"/>
-                <wp:cNvGraphicFramePr/>
-                <a:graphic xmlns:a="http://schemas.openxmlformats.org/drawingml/2006/main">
-                  <a:graphicData uri="http://schemas.microsoft.com/office/word/2010/wordprocessingShape">
-                    <wps:wsp>
-                      <wps:cNvSpPr/>
-                      <wps:spPr>
-                        <a:xfrm>
-                          <a:off x="0" y="0"/>
-                          <a:ext cx="2743200" cy="2743200"/>
-                        </a:xfrm>
-                        <a:prstGeom prst="rect">
-                          <a:avLst/>
-                        </a:prstGeom>
-                        <a:solidFill>
-                          <a:schemeClr val="bg1">
-                            <a:lumMod val="95000"/>
-                          </a:schemeClr>
-                        </a:solidFill>
-                        <a:ln>
-                          <a:noFill/>
-                        </a:ln>
-                      </wps:spPr>
-                      <wps:style>
-                        <a:lnRef idx="2">
-                          <a:schemeClr val="accent1">
-                            <a:shade val="50000"/>
-                          </a:schemeClr>
-                        </a:lnRef>
-                        <a:fillRef idx="1">
-                          <a:schemeClr val="accent1"/>
-                        </a:fillRef>
-                        <a:effectRef idx="0">
-                          <a:schemeClr val="accent1"/>
-                        </a:effectRef>
-                        <a:fontRef idx="minor">
-                          <a:schemeClr val="lt1"/>
-                        </a:fontRef>
-                      </wps:style>
-                      <wps:bodyPr rot="0" spcFirstLastPara="0" vertOverflow="overflow" horzOverflow="overflow" vert="horz" wrap="square" lIns="91440" tIns="45720" rIns="91440" bIns="45720" numCol="1" spcCol="0" rtlCol="0" fromWordArt="0" anchor="ctr" anchorCtr="0" forceAA="0" compatLnSpc="1">
-                        <a:prstTxWarp prst="textNoShape">
-                          <a:avLst/>
-                        </a:prstTxWarp>
-                        <a:noAutofit/>
-                      </wps:bodyPr>
-                    </wps:wsp>
-                  </a:graphicData>
-                </a:graphic>
-                <wp14:sizeRelH relativeFrom="margin">
-                  <wp14:pctWidth>0</wp14:pctWidth>
-                </wp14:sizeRelH>
-                <wp14:sizeRelV relativeFrom="margin">
-                  <wp14:pctHeight>0</wp14:pctHeight>
-                </wp14:sizeRelV>
-              </wp:anchor>
-            </w:drawing>
-          </mc:Choice>
-          <mc:Fallback>
-            <w:pict>
-              <v:rect w14:anchorId="091D045C" id="Rectangle 1" o:spid="_x0000_s1026" style="position:absolute;margin-left:0;margin-top:0;width:3in;height:3in;z-index:251657214;visibility:visible;mso-wrap-style:square;mso-width-percent:0;mso-height-percent:0;mso-wrap-distance-left:9pt;mso-wrap-distance-top:0;mso-wrap-distance-right:9pt;mso-wrap-distance-bottom:0;mso-position-horizontal:absolute;mso-position-horizontal-relative:text;mso-position-vertical:absolute;mso-position-vertical-relative:text;mso-width-percent:0;mso-height-percent:0;mso-width-relative:margin;mso-height-relative:margin;v-text-anchor:middle" o:gfxdata="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" fillcolor="#f2f2f2 [3052]" stroked="f" strokeweight="1pt"/>
-            </w:pict>
-          </mc:Fallback>
-        </mc:AlternateContent>
-      </w:r>
-      <w:bookmarkStart w:id="2" w:name="_Hlk486152932"/>
-      <w:bookmarkStart w:id="3" w:name="_Hlk486152920"/>
-      <w:bookmarkStart w:id="4" w:name="_Hlk486152940"/>
-      <w:bookmarkStart w:id="5" w:name="_Hlk486154790"/>
-      <w:bookmarkEnd w:id="2"/>
-      <w:bookmarkEnd w:id="3"/>
-      <w:bookmarkEnd w:id="4"/>
-      <w:bookmarkEnd w:id="5"/>
     </w:p>
     <w:sectPr>
       <w:pgSz w:w="12240" w:h="15840"/>
@@ -1288,7 +967,7 @@
       </w:pPr>
     </w:pPrDefault>
   </w:docDefaults>
-  <w:latentStyles w:defLockedState="0" w:defUIPriority="99" w:defSemiHidden="0" w:defUnhideWhenUsed="0" w:defQFormat="0" w:count="374">
+  <w:latentStyles w:defLockedState="0" w:defUIPriority="99" w:defSemiHidden="0" w:defUnhideWhenUsed="0" w:defQFormat="0" w:count="375">
     <w:lsdException w:name="Normal" w:uiPriority="0" w:qFormat="1"/>
     <w:lsdException w:name="heading 1" w:uiPriority="9" w:qFormat="1"/>
     <w:lsdException w:name="heading 2" w:semiHidden="1" w:uiPriority="9" w:unhideWhenUsed="1" w:qFormat="1"/>
@@ -1394,7 +1073,6 @@
     <w:lsdException w:name="HTML Sample" w:semiHidden="1" w:unhideWhenUsed="1"/>
     <w:lsdException w:name="HTML Typewriter" w:semiHidden="1" w:unhideWhenUsed="1"/>
     <w:lsdException w:name="HTML Variable" w:semiHidden="1" w:unhideWhenUsed="1"/>
-    <w:lsdException w:name="Normal Table" w:semiHidden="1" w:unhideWhenUsed="1"/>
     <w:lsdException w:name="annotation subject" w:semiHidden="1" w:unhideWhenUsed="1"/>
     <w:lsdException w:name="No List" w:semiHidden="1" w:unhideWhenUsed="1"/>
     <w:lsdException w:name="Outline List 1" w:semiHidden="1" w:unhideWhenUsed="1"/>
@@ -1441,10 +1119,8 @@
     <w:lsdException w:name="Table Subtle 2" w:semiHidden="1" w:unhideWhenUsed="1"/>
     <w:lsdException w:name="Table Web 1" w:semiHidden="1" w:unhideWhenUsed="1"/>
     <w:lsdException w:name="Table Web 2" w:semiHidden="1" w:unhideWhenUsed="1"/>
-    <w:lsdException w:name="Table Web 3" w:semiHidden="1" w:unhideWhenUsed="1"/>
     <w:lsdException w:name="Balloon Text" w:semiHidden="1" w:unhideWhenUsed="1"/>
     <w:lsdException w:name="Table Grid" w:uiPriority="39"/>
-    <w:lsdException w:name="Table Theme" w:semiHidden="1" w:unhideWhenUsed="1"/>
     <w:lsdException w:name="Placeholder Text" w:semiHidden="1"/>
     <w:lsdException w:name="No Spacing" w:uiPriority="1" w:qFormat="1"/>
     <w:lsdException w:name="Light Shading" w:uiPriority="60"/>
@@ -1663,11 +1339,11 @@
     <w:lsdException w:name="Mention" w:semiHidden="1" w:unhideWhenUsed="1"/>
     <w:lsdException w:name="Smart Hyperlink" w:semiHidden="1" w:unhideWhenUsed="1"/>
     <w:lsdException w:name="Hashtag" w:semiHidden="1" w:unhideWhenUsed="1"/>
+    <w:lsdException w:name="Unresolved Mention" w:semiHidden="1" w:unhideWhenUsed="1"/>
   </w:latentStyles>
   <w:style w:type="paragraph" w:default="1" w:styleId="Normal">
     <w:name w:val="Normal"/>
     <w:qFormat/>
-    <w:rsid w:val="008F0D3D"/>
   </w:style>
   <w:style w:type="character" w:default="1" w:styleId="DefaultParagraphFont">
     <w:name w:val="Default Paragraph Font"/>
